--- a/10384_080902_23120141153109_陈金龙v1.3.docx
+++ b/10384_080902_23120141153109_陈金龙v1.3.docx
@@ -16,8 +16,8 @@
         </w:rPr>
       </w:pPr>
       <w:bookmarkStart w:id="0" w:name="OLE_LINK2"/>
-      <w:bookmarkStart w:id="1" w:name="OLE_LINK40"/>
-      <w:bookmarkStart w:id="2" w:name="OLE_LINK39"/>
+      <w:bookmarkStart w:id="1" w:name="OLE_LINK39"/>
+      <w:bookmarkStart w:id="2" w:name="OLE_LINK40"/>
       <w:r>
         <w:rPr>
           <w:rFonts w:hAnsi="宋体" w:cs="Times New Roman"/>
@@ -1107,16 +1107,16 @@
           <w:szCs w:val="30"/>
         </w:rPr>
       </w:pPr>
-      <w:bookmarkStart w:id="3" w:name="_Toc417826056"/>
-      <w:bookmarkStart w:id="4" w:name="_Toc418886275"/>
-      <w:bookmarkStart w:id="5" w:name="_Toc420163077"/>
-      <w:bookmarkStart w:id="6" w:name="_Toc418010617"/>
-      <w:bookmarkStart w:id="7" w:name="_Toc23199"/>
-      <w:bookmarkStart w:id="8" w:name="_Toc419376901"/>
-      <w:bookmarkStart w:id="9" w:name="_Toc417665210"/>
-      <w:bookmarkStart w:id="10" w:name="_Toc417591333"/>
-      <w:bookmarkStart w:id="11" w:name="_Toc418029192"/>
-      <w:bookmarkStart w:id="12" w:name="_Toc417629580"/>
+      <w:bookmarkStart w:id="3" w:name="_Toc417591333"/>
+      <w:bookmarkStart w:id="4" w:name="_Toc418010617"/>
+      <w:bookmarkStart w:id="5" w:name="_Toc417826056"/>
+      <w:bookmarkStart w:id="6" w:name="_Toc417629580"/>
+      <w:bookmarkStart w:id="7" w:name="_Toc419376901"/>
+      <w:bookmarkStart w:id="8" w:name="_Toc418886275"/>
+      <w:bookmarkStart w:id="9" w:name="_Toc418029192"/>
+      <w:bookmarkStart w:id="10" w:name="_Toc23199"/>
+      <w:bookmarkStart w:id="11" w:name="_Toc417665210"/>
+      <w:bookmarkStart w:id="12" w:name="_Toc420163077"/>
       <w:bookmarkStart w:id="13" w:name="OLE_LINK45"/>
       <w:bookmarkStart w:id="14" w:name="OLE_LINK46"/>
       <w:r>
@@ -1157,17 +1157,17 @@
       </w:r>
       <w:bookmarkEnd w:id="13"/>
       <w:bookmarkEnd w:id="14"/>
-      <w:bookmarkStart w:id="15" w:name="_Toc290992213"/>
-      <w:bookmarkStart w:id="16" w:name="_Toc269305161"/>
-      <w:bookmarkStart w:id="17" w:name="_Toc289945231"/>
-      <w:bookmarkStart w:id="18" w:name="_Toc353917220"/>
-      <w:bookmarkStart w:id="19" w:name="_Toc269305865"/>
-      <w:bookmarkStart w:id="20" w:name="_Toc289974142"/>
+      <w:bookmarkStart w:id="15" w:name="_Toc289974142"/>
+      <w:bookmarkStart w:id="16" w:name="_Toc269305865"/>
+      <w:bookmarkStart w:id="17" w:name="_Toc289968578"/>
+      <w:bookmarkStart w:id="18" w:name="_Toc290044420"/>
+      <w:bookmarkStart w:id="19" w:name="_Toc289945231"/>
+      <w:bookmarkStart w:id="20" w:name="_Toc353917220"/>
       <w:bookmarkStart w:id="21" w:name="_Toc292214253"/>
-      <w:bookmarkStart w:id="22" w:name="_Toc289968578"/>
-      <w:bookmarkStart w:id="23" w:name="_Toc290044420"/>
-      <w:bookmarkStart w:id="24" w:name="_Toc354687739"/>
-      <w:bookmarkStart w:id="25" w:name="_Toc289968641"/>
+      <w:bookmarkStart w:id="22" w:name="_Toc269305161"/>
+      <w:bookmarkStart w:id="23" w:name="_Toc290992213"/>
+      <w:bookmarkStart w:id="24" w:name="_Toc289968641"/>
+      <w:bookmarkStart w:id="25" w:name="_Toc354687739"/>
       <w:bookmarkStart w:id="26" w:name="_Toc354687834"/>
     </w:p>
     <w:p>
@@ -1210,17 +1210,17 @@
           <w:szCs w:val="30"/>
         </w:rPr>
       </w:pPr>
-      <w:bookmarkStart w:id="27" w:name="_Toc417665211"/>
-      <w:bookmarkStart w:id="28" w:name="_Toc8655"/>
-      <w:bookmarkStart w:id="29" w:name="_Toc417826057"/>
-      <w:bookmarkStart w:id="30" w:name="_Toc418029193"/>
-      <w:bookmarkStart w:id="31" w:name="_Toc417591334"/>
+      <w:bookmarkStart w:id="27" w:name="_Toc417590462"/>
+      <w:bookmarkStart w:id="28" w:name="_Toc420163078"/>
+      <w:bookmarkStart w:id="29" w:name="_Toc418886276"/>
+      <w:bookmarkStart w:id="30" w:name="_Toc417629581"/>
+      <w:bookmarkStart w:id="31" w:name="_Toc418010618"/>
       <w:bookmarkStart w:id="32" w:name="_Toc419376902"/>
-      <w:bookmarkStart w:id="33" w:name="_Toc418010618"/>
-      <w:bookmarkStart w:id="34" w:name="_Toc417629581"/>
-      <w:bookmarkStart w:id="35" w:name="_Toc418886276"/>
-      <w:bookmarkStart w:id="36" w:name="_Toc417590462"/>
-      <w:bookmarkStart w:id="37" w:name="_Toc420163078"/>
+      <w:bookmarkStart w:id="33" w:name="_Toc417591334"/>
+      <w:bookmarkStart w:id="34" w:name="_Toc418029193"/>
+      <w:bookmarkStart w:id="35" w:name="_Toc417826057"/>
+      <w:bookmarkStart w:id="36" w:name="_Toc8655"/>
+      <w:bookmarkStart w:id="37" w:name="_Toc417665211"/>
       <w:r>
         <w:rPr>
           <w:b/>
@@ -1322,14 +1322,14 @@
           <w:lang w:val="en-US" w:eastAsia="zh-CN" w:bidi="ar-SA"/>
         </w:rPr>
       </w:pPr>
-      <w:bookmarkStart w:id="38" w:name="_Toc1496"/>
-      <w:bookmarkStart w:id="39" w:name="_Toc420163079"/>
-      <w:bookmarkStart w:id="40" w:name="_Toc419376903"/>
-      <w:bookmarkStart w:id="41" w:name="_Toc417591335"/>
-      <w:bookmarkStart w:id="42" w:name="_Toc418886277"/>
-      <w:bookmarkStart w:id="43" w:name="_Toc418010619"/>
-      <w:bookmarkStart w:id="44" w:name="_Toc417826058"/>
-      <w:bookmarkStart w:id="45" w:name="_Toc418029194"/>
+      <w:bookmarkStart w:id="38" w:name="_Toc418886277"/>
+      <w:bookmarkStart w:id="39" w:name="_Toc417826058"/>
+      <w:bookmarkStart w:id="40" w:name="_Toc417591335"/>
+      <w:bookmarkStart w:id="41" w:name="_Toc1496"/>
+      <w:bookmarkStart w:id="42" w:name="_Toc420163079"/>
+      <w:bookmarkStart w:id="43" w:name="_Toc418029194"/>
+      <w:bookmarkStart w:id="44" w:name="_Toc418010619"/>
+      <w:bookmarkStart w:id="45" w:name="_Toc419376903"/>
       <w:r>
         <w:rPr>
           <w:rFonts w:hint="eastAsia"/>
@@ -6121,8 +6121,8 @@
           <w:szCs w:val="30"/>
         </w:rPr>
       </w:pPr>
-      <w:bookmarkStart w:id="46" w:name="_Toc418029195"/>
-      <w:bookmarkStart w:id="47" w:name="_Toc417826059"/>
+      <w:bookmarkStart w:id="46" w:name="_Toc417826059"/>
+      <w:bookmarkStart w:id="47" w:name="_Toc418029195"/>
       <w:bookmarkStart w:id="48" w:name="_Toc418010620"/>
       <w:r>
         <w:rPr>
@@ -6268,9 +6268,9 @@
         </w:rPr>
         <w:instrText xml:space="preserve"> TC  "</w:instrText>
       </w:r>
-      <w:bookmarkStart w:id="54" w:name="_Toc417664564"/>
-      <w:bookmarkStart w:id="55" w:name="_Toc417502464"/>
-      <w:bookmarkStart w:id="56" w:name="_Toc417502425"/>
+      <w:bookmarkStart w:id="54" w:name="_Toc417502464"/>
+      <w:bookmarkStart w:id="55" w:name="_Toc417502425"/>
+      <w:bookmarkStart w:id="56" w:name="_Toc417664564"/>
       <w:bookmarkStart w:id="57" w:name="_Toc420163753"/>
       <w:r>
         <w:rPr>
@@ -6338,6 +6338,73 @@
         </w:rPr>
         <w:t>的异军突起，未来10年智能信息产业将迎来新的变革与布局，而这些技术回归到底层硬件，都得基于集成电路的发展，众所周知，摩尔定律已开始进入瓶颈期，芯片特征尺寸的不断缩小也已经直逼物理极限，也就是说集成电路开始进入后摩尔时代</w:t>
       </w:r>
+      <w:bookmarkStart w:id="346" w:name="_GoBack"/>
+      <w:r>
+        <w:rPr>
+          <w:rFonts w:hint="eastAsia" w:cs="Cambria"/>
+          <w:b w:val="0"/>
+          <w:bCs w:val="0"/>
+          <w:kern w:val="2"/>
+          <w:sz w:val="24"/>
+          <w:szCs w:val="22"/>
+          <w:vertAlign w:val="superscript"/>
+          <w:lang w:val="en-US" w:eastAsia="zh-CN" w:bidi="ar-SA"/>
+        </w:rPr>
+        <w:fldChar w:fldCharType="begin"/>
+      </w:r>
+      <w:r>
+        <w:rPr>
+          <w:rFonts w:hint="eastAsia" w:cs="Cambria"/>
+          <w:b w:val="0"/>
+          <w:bCs w:val="0"/>
+          <w:kern w:val="2"/>
+          <w:sz w:val="24"/>
+          <w:szCs w:val="22"/>
+          <w:vertAlign w:val="superscript"/>
+          <w:lang w:val="en-US" w:eastAsia="zh-CN" w:bidi="ar-SA"/>
+        </w:rPr>
+        <w:instrText xml:space="preserve"> REF _Ref1767 \w \h </w:instrText>
+      </w:r>
+      <w:r>
+        <w:rPr>
+          <w:rFonts w:hint="eastAsia" w:cs="Cambria"/>
+          <w:b w:val="0"/>
+          <w:bCs w:val="0"/>
+          <w:kern w:val="2"/>
+          <w:sz w:val="24"/>
+          <w:szCs w:val="22"/>
+          <w:vertAlign w:val="superscript"/>
+          <w:lang w:val="en-US" w:eastAsia="zh-CN" w:bidi="ar-SA"/>
+        </w:rPr>
+        <w:fldChar w:fldCharType="separate"/>
+      </w:r>
+      <w:r>
+        <w:rPr>
+          <w:rFonts w:hint="eastAsia" w:cs="Cambria"/>
+          <w:b w:val="0"/>
+          <w:bCs w:val="0"/>
+          <w:kern w:val="2"/>
+          <w:sz w:val="24"/>
+          <w:szCs w:val="22"/>
+          <w:vertAlign w:val="superscript"/>
+          <w:lang w:val="en-US" w:eastAsia="zh-CN" w:bidi="ar-SA"/>
+        </w:rPr>
+        <w:t>[7]</w:t>
+      </w:r>
+      <w:r>
+        <w:rPr>
+          <w:rFonts w:hint="eastAsia" w:cs="Cambria"/>
+          <w:b w:val="0"/>
+          <w:bCs w:val="0"/>
+          <w:kern w:val="2"/>
+          <w:sz w:val="24"/>
+          <w:szCs w:val="22"/>
+          <w:vertAlign w:val="superscript"/>
+          <w:lang w:val="en-US" w:eastAsia="zh-CN" w:bidi="ar-SA"/>
+        </w:rPr>
+        <w:fldChar w:fldCharType="end"/>
+      </w:r>
+      <w:bookmarkEnd w:id="346"/>
       <w:r>
         <w:commentReference w:id="0"/>
       </w:r>
@@ -12498,8 +12565,8 @@
         </w:rPr>
         <w:instrText xml:space="preserve"> TC  "</w:instrText>
       </w:r>
-      <w:bookmarkStart w:id="93" w:name="_Toc417664573"/>
-      <w:bookmarkStart w:id="94" w:name="_Toc420163762"/>
+      <w:bookmarkStart w:id="93" w:name="_Toc420163762"/>
+      <w:bookmarkStart w:id="94" w:name="_Toc417664573"/>
       <w:r>
         <w:rPr>
           <w:rFonts w:hint="eastAsia" w:ascii="宋体" w:hAnsi="宋体" w:cs="宋体"/>
@@ -12673,8 +12740,8 @@
         </w:rPr>
         <w:instrText xml:space="preserve"> TC  "</w:instrText>
       </w:r>
-      <w:bookmarkStart w:id="97" w:name="_Toc420163763"/>
-      <w:bookmarkStart w:id="98" w:name="_Toc417664574"/>
+      <w:bookmarkStart w:id="97" w:name="_Toc417664574"/>
+      <w:bookmarkStart w:id="98" w:name="_Toc420163763"/>
       <w:r>
         <w:rPr>
           <w:rFonts w:hint="eastAsia" w:ascii="宋体" w:hAnsi="宋体" w:cs="宋体"/>
@@ -25586,8 +25653,8 @@
         </w:rPr>
         <w:instrText xml:space="preserve">TC  "</w:instrText>
       </w:r>
-      <w:bookmarkStart w:id="182" w:name="_Toc420163788"/>
-      <w:bookmarkStart w:id="183" w:name="_Toc417664599"/>
+      <w:bookmarkStart w:id="182" w:name="_Toc417664599"/>
+      <w:bookmarkStart w:id="183" w:name="_Toc420163788"/>
       <w:r>
         <w:rPr>
           <w:rFonts w:hint="eastAsia"/>
@@ -26273,8 +26340,8 @@
         </w:rPr>
         <w:instrText xml:space="preserve">TC  "</w:instrText>
       </w:r>
-      <w:bookmarkStart w:id="185" w:name="_Toc417664600"/>
-      <w:bookmarkStart w:id="186" w:name="_Toc420163789"/>
+      <w:bookmarkStart w:id="185" w:name="_Toc420163789"/>
+      <w:bookmarkStart w:id="186" w:name="_Toc417664600"/>
       <w:r>
         <w:rPr>
           <w:rFonts w:hint="eastAsia"/>
@@ -35122,7 +35189,7 @@
           <w:szCs w:val="24"/>
           <w:lang w:val="en-US" w:eastAsia="zh-CN" w:bidi="ar-SA"/>
         </w:rPr>
-        <w:t>生长环境的显微成像系统迫在眉睫。本章将从显微成像中的自动聚焦、图像拼接两个关键技术讨论起，首先概述传统自动聚焦算法的基本原理以及各种聚焦评价函数的优缺点，然后提出自己的改进型优化算子并比较；接着论述图像拼接中的几个关键节点，最后从软硬件协同上结合提出的改进算法搭建一套显微成像平台，用于实验观察以验证其有效性。</w:t>
+        <w:t>生长环境的显微成像系统迫在眉睫。本章将从显微成像中的自动聚焦、图像拼接两个关键技术讨论起，首先概述传统自动聚焦算法的基本原理以及各种聚焦评价函数的优缺点，然后提出自己的优化算子并比较；接着论述图像拼接中的几个关键节点，最后从软硬件协同上结合提出的改进算法搭建一套显微成像平台，用于实验观察以验证其有效性。</w:t>
       </w:r>
     </w:p>
     <w:p>
@@ -35247,7 +35314,7 @@
           <w:rFonts w:hint="eastAsia"/>
           <w:lang w:eastAsia="zh-CN"/>
         </w:rPr>
-        <w:t>所谓聚焦，是指像平面和聚焦平面重叠在一起，能量最为集中，图像信息最为丰富，细节最为明显，放在频域上分析，聚焦图像比离焦图像拥有更多的高频分量。为了实现</w:t>
+        <w:t>所谓聚焦，是指像平面和聚焦平面重叠在一起，能量最为集中，图像信息最为丰富，细节最为明显，放在频域上分析，聚焦图像比离焦图像拥有更多的高频分量。实现</w:t>
       </w:r>
       <w:r>
         <w:rPr>
@@ -35266,7 +35333,7 @@
           <w:rFonts w:hint="eastAsia"/>
           <w:lang w:eastAsia="zh-CN"/>
         </w:rPr>
-        <w:t>显微成像系统快速清晰地图像采集，主要取决于聚焦评价函数的性能指标。下面首先介绍一下传统自动聚焦评价函数的原理。</w:t>
+        <w:t>显微成像系统快速清晰地采集图像，主要取决于聚焦评价函数的性能指标。下面首先介绍一下传统自动聚焦评价函数的原理。</w:t>
       </w:r>
     </w:p>
     <w:p>
@@ -36563,8 +36630,8 @@
       <w:r>
         <w:instrText xml:space="preserve"> TC  "</w:instrText>
       </w:r>
-      <w:bookmarkStart w:id="229" w:name="_Toc417664618"/>
-      <w:bookmarkStart w:id="230" w:name="_Toc420163807"/>
+      <w:bookmarkStart w:id="229" w:name="_Toc420163807"/>
+      <w:bookmarkStart w:id="230" w:name="_Toc417664618"/>
       <w:r>
         <w:instrText xml:space="preserve">5.1.2 Fuzzy Self-tuning PID Controller</w:instrText>
       </w:r>
@@ -36622,7 +36689,7 @@
           <w:rFonts w:hint="eastAsia"/>
           <w:lang w:val="en-US" w:eastAsia="zh-CN"/>
         </w:rPr>
-        <w:t>Roberts算法可以提高函数曲线在聚焦点附近的陡峭度，减缓离焦点的曲线平滑度。具体实现步骤如下：</w:t>
+        <w:t>Roberts算法可以提高函数曲线在聚焦点附近的陡峭度，减缓离焦点的曲线平滑度，降低噪声影响。具体实现步骤如下：</w:t>
       </w:r>
     </w:p>
     <w:p>
@@ -44497,6 +44564,7 @@
     <w:p>
       <w:pPr>
         <w:numPr>
+          <w:ilvl w:val="0"/>
           <w:numId w:val="0"/>
         </w:numPr>
         <w:ind w:firstLine="420" w:firstLineChars="0"/>
@@ -44556,6 +44624,7 @@
     <w:p>
       <w:pPr>
         <w:numPr>
+          <w:ilvl w:val="0"/>
           <w:numId w:val="0"/>
         </w:numPr>
         <w:ind w:firstLine="420" w:firstLineChars="0"/>
@@ -44727,16 +44796,7 @@
           <w:rFonts w:hint="eastAsia"/>
           <w:lang w:eastAsia="zh-CN"/>
         </w:rPr>
-        <w:t>是图像采集前的预定工作，是对电子目镜采集图像的各种性能指标进行设定，包括分辨率设置、输出模式设置、图像处理设置和</w:t>
-      </w:r>
-      <w:bookmarkStart w:id="345" w:name="_GoBack"/>
-      <w:bookmarkEnd w:id="345"/>
-      <w:r>
-        <w:rPr>
-          <w:rFonts w:hint="eastAsia"/>
-          <w:lang w:eastAsia="zh-CN"/>
-        </w:rPr>
-        <w:t>曝光设置。</w:t>
+        <w:t>是图像采集前的预定工作，是对电子目镜采集图像的各种性能指标进行设定，包括分辨率设置、输出模式设置、图像处理设置和曝光设置。</w:t>
       </w:r>
     </w:p>
     <w:p>
@@ -44872,6 +44932,7 @@
     <w:p>
       <w:pPr>
         <w:numPr>
+          <w:ilvl w:val="0"/>
           <w:numId w:val="0"/>
         </w:numPr>
         <w:spacing w:line="360" w:lineRule="auto"/>
@@ -44897,6 +44958,7 @@
     <w:p>
       <w:pPr>
         <w:numPr>
+          <w:ilvl w:val="0"/>
           <w:numId w:val="0"/>
         </w:numPr>
         <w:spacing w:line="360" w:lineRule="auto"/>
@@ -44922,6 +44984,7 @@
     <w:p>
       <w:pPr>
         <w:numPr>
+          <w:ilvl w:val="0"/>
           <w:numId w:val="0"/>
         </w:numPr>
         <w:spacing w:line="360" w:lineRule="auto"/>
@@ -45094,6 +45157,7 @@
     <w:p>
       <w:pPr>
         <w:numPr>
+          <w:ilvl w:val="0"/>
           <w:numId w:val="0"/>
         </w:numPr>
         <w:ind w:firstLine="420" w:firstLineChars="0"/>
@@ -45123,6 +45187,7 @@
     <w:p>
       <w:pPr>
         <w:numPr>
+          <w:ilvl w:val="0"/>
           <w:numId w:val="0"/>
         </w:numPr>
         <w:ind w:firstLine="420" w:firstLineChars="0"/>
@@ -45162,6 +45227,7 @@
     <w:p>
       <w:pPr>
         <w:numPr>
+          <w:ilvl w:val="0"/>
           <w:numId w:val="0"/>
         </w:numPr>
         <w:ind w:firstLine="420" w:firstLineChars="0"/>
@@ -45313,6 +45379,7 @@
     <w:p>
       <w:pPr>
         <w:numPr>
+          <w:ilvl w:val="0"/>
           <w:numId w:val="0"/>
         </w:numPr>
         <w:ind w:firstLine="420" w:firstLineChars="0"/>
@@ -45603,8 +45670,8 @@
       </w:r>
       <w:bookmarkEnd w:id="264"/>
       <w:bookmarkStart w:id="265" w:name="_Toc354687788"/>
-      <w:bookmarkStart w:id="266" w:name="_Toc354687883"/>
-      <w:bookmarkStart w:id="267" w:name="_Toc326349900"/>
+      <w:bookmarkStart w:id="266" w:name="_Toc326349900"/>
+      <w:bookmarkStart w:id="267" w:name="_Toc354687883"/>
     </w:p>
     <w:bookmarkEnd w:id="265"/>
     <w:bookmarkEnd w:id="266"/>
@@ -45858,6 +45925,7 @@
         </w:numPr>
         <w:ind w:left="425" w:leftChars="0" w:hanging="425" w:firstLineChars="0"/>
       </w:pPr>
+      <w:bookmarkStart w:id="272" w:name="_Ref1767"/>
       <w:r>
         <w:rPr>
           <w:rFonts w:hint="eastAsia"/>
@@ -45879,6 +45947,7 @@
         </w:rPr>
         <w:t>.</w:t>
       </w:r>
+      <w:bookmarkEnd w:id="272"/>
     </w:p>
     <w:p>
       <w:pPr>
@@ -45947,11 +46016,11 @@
         </w:numPr>
         <w:ind w:left="425" w:leftChars="0" w:hanging="425" w:firstLineChars="0"/>
       </w:pPr>
-      <w:bookmarkStart w:id="272" w:name="_Ref23534"/>
+      <w:bookmarkStart w:id="273" w:name="_Ref23534"/>
       <w:r>
         <w:t>K. S. Novoselov, Geim A. K., Morozov S., etc. Electric field effect in atomically thin carbon films[J]. science, 2004, 306(5696): 666-669.</w:t>
       </w:r>
-      <w:bookmarkEnd w:id="272"/>
+      <w:bookmarkEnd w:id="273"/>
     </w:p>
     <w:p>
       <w:pPr>
@@ -45962,11 +46031,11 @@
         </w:numPr>
         <w:ind w:left="425" w:leftChars="0" w:hanging="425" w:firstLineChars="0"/>
       </w:pPr>
-      <w:bookmarkStart w:id="273" w:name="_Ref23857"/>
+      <w:bookmarkStart w:id="274" w:name="_Ref23857"/>
       <w:r>
         <w:t>P. Sutter. Epitaxial graphene: How silicon leaves the scene[J]. Nature Materials, 2009, 8(3): 171-172.</w:t>
       </w:r>
-      <w:bookmarkEnd w:id="273"/>
+      <w:bookmarkEnd w:id="274"/>
     </w:p>
     <w:p>
       <w:pPr>
@@ -45977,11 +46046,11 @@
         </w:numPr>
         <w:ind w:left="425" w:leftChars="0" w:hanging="425" w:firstLineChars="0"/>
       </w:pPr>
-      <w:bookmarkStart w:id="274" w:name="_Ref26407"/>
+      <w:bookmarkStart w:id="275" w:name="_Ref26407"/>
       <w:r>
         <w:t>S. Park, Ruoff R. S. Chemical methods for the production of graphenes[J]. Nature nanotechnology, 2009, 4(4): 217-224.</w:t>
       </w:r>
-      <w:bookmarkEnd w:id="274"/>
+      <w:bookmarkEnd w:id="275"/>
     </w:p>
     <w:p>
       <w:pPr>
@@ -45992,8 +46061,8 @@
         </w:numPr>
         <w:ind w:left="425" w:leftChars="0" w:hanging="425" w:firstLineChars="0"/>
       </w:pPr>
-      <w:bookmarkStart w:id="275" w:name="_Ref28595"/>
-      <w:bookmarkStart w:id="276" w:name="OLE_LINK13"/>
+      <w:bookmarkStart w:id="276" w:name="_Ref28595"/>
+      <w:bookmarkStart w:id="277" w:name="OLE_LINK13"/>
       <w:r>
         <w:rPr>
           <w:rFonts w:hint="eastAsia"/>
@@ -46053,9 +46122,9 @@
         </w:rPr>
         <w:t>.</w:t>
       </w:r>
-      <w:bookmarkEnd w:id="275"/>
-    </w:p>
-    <w:bookmarkEnd w:id="276"/>
+      <w:bookmarkEnd w:id="276"/>
+    </w:p>
+    <w:bookmarkEnd w:id="277"/>
     <w:p>
       <w:pPr>
         <w:pStyle w:val="34"/>
@@ -46065,11 +46134,11 @@
         </w:numPr>
         <w:ind w:left="425" w:leftChars="0" w:hanging="425" w:firstLineChars="0"/>
       </w:pPr>
-      <w:bookmarkStart w:id="277" w:name="_Ref28621"/>
+      <w:bookmarkStart w:id="278" w:name="_Ref28621"/>
       <w:r>
         <w:t>L. Gao, Ren W., Xu H., etc. Repeated growth and bubbling transfer of graphene with millimetre-size single-crystal grains using platinum[J]. Nature communications, 2012, 3: 699.</w:t>
       </w:r>
-      <w:bookmarkEnd w:id="277"/>
+      <w:bookmarkEnd w:id="278"/>
     </w:p>
     <w:p>
       <w:pPr>
@@ -46080,7 +46149,7 @@
         </w:numPr>
         <w:ind w:left="425" w:leftChars="0" w:hanging="425" w:firstLineChars="0"/>
       </w:pPr>
-      <w:bookmarkStart w:id="278" w:name="_Ref209"/>
+      <w:bookmarkStart w:id="279" w:name="_Ref209"/>
       <w:r>
         <w:rPr>
           <w:rFonts w:hint="eastAsia"/>
@@ -46088,7 +46157,7 @@
         </w:rPr>
         <w:t>Kui-Qing Peng and Shuit-Tong Lee,Silicon Nanowires for Photovoltaic Solar Energy Conversion,Adv.Mater,2011,23,198-215.</w:t>
       </w:r>
-      <w:bookmarkEnd w:id="278"/>
+      <w:bookmarkEnd w:id="279"/>
     </w:p>
     <w:p>
       <w:pPr>
@@ -46099,7 +46168,7 @@
         </w:numPr>
         <w:ind w:left="425" w:leftChars="0" w:hanging="425" w:firstLineChars="0"/>
       </w:pPr>
-      <w:bookmarkStart w:id="279" w:name="_Ref3315"/>
+      <w:bookmarkStart w:id="280" w:name="_Ref3315"/>
       <w:r>
         <w:rPr>
           <w:rFonts w:hint="eastAsia"/>
@@ -46107,7 +46176,7 @@
         </w:rPr>
         <w:t>Stankovich S,Dikn D A,Piner R D,Kohlhass K A,Kleinhammes A,Jia Y,Wu Y,Nguyen S T,Synthesis of graphene-based nanosheets via chemical reduction of exfoliated graphite oxide,Carbon,2007,45(7) 1558-1565</w:t>
       </w:r>
-      <w:bookmarkEnd w:id="279"/>
+      <w:bookmarkEnd w:id="280"/>
     </w:p>
     <w:p>
       <w:pPr>
@@ -46152,11 +46221,11 @@
         </w:numPr>
         <w:ind w:left="425" w:leftChars="0" w:hanging="425" w:firstLineChars="0"/>
       </w:pPr>
-      <w:bookmarkStart w:id="280" w:name="_Ref29740"/>
+      <w:bookmarkStart w:id="281" w:name="_Ref29740"/>
       <w:r>
         <w:t>O. Englander, Christensen D., Lin L. Local synthesis of silicon nanowires and carbon nanotubes on microbridges[J]. Applied Physics Letters, 2003, 82(26): 4797-4799.</w:t>
       </w:r>
-      <w:bookmarkEnd w:id="280"/>
+      <w:bookmarkEnd w:id="281"/>
     </w:p>
     <w:p>
       <w:pPr>
@@ -46167,11 +46236,11 @@
         </w:numPr>
         <w:ind w:left="425" w:leftChars="0" w:hanging="425" w:firstLineChars="0"/>
       </w:pPr>
-      <w:bookmarkStart w:id="281" w:name="_Ref16439"/>
+      <w:bookmarkStart w:id="282" w:name="_Ref16439"/>
       <w:r>
         <w:t>Q. Zhou, Lin L. Micro chemical vapor deposition system: Design and verification. in Micro Electro Mechanical Systems, 2009. MEMS 2009. IEEE 22nd International Conference on. 2009, IEEE. p. 72-75.</w:t>
       </w:r>
-      <w:bookmarkEnd w:id="281"/>
+      <w:bookmarkEnd w:id="282"/>
     </w:p>
     <w:p>
       <w:pPr>
@@ -46182,11 +46251,11 @@
         </w:numPr>
         <w:ind w:left="425" w:leftChars="0" w:hanging="425" w:firstLineChars="0"/>
       </w:pPr>
-      <w:bookmarkStart w:id="282" w:name="_Ref14446"/>
+      <w:bookmarkStart w:id="283" w:name="_Ref14446"/>
       <w:r>
         <w:t>Q. Zhou, Lin L. Synthesis of graphene using micro chemical vapor deposition. in Micro Electro Mechanical Systems (MEMS), 2010 IEEE 23rd International Conference on. 2010, IEEE. p. 43-46.</w:t>
       </w:r>
-      <w:bookmarkEnd w:id="282"/>
+      <w:bookmarkEnd w:id="283"/>
     </w:p>
     <w:p>
       <w:pPr>
@@ -46197,11 +46266,11 @@
         </w:numPr>
         <w:ind w:left="425" w:leftChars="0" w:hanging="425" w:firstLineChars="0"/>
       </w:pPr>
-      <w:bookmarkStart w:id="283" w:name="_Ref15409"/>
+      <w:bookmarkStart w:id="284" w:name="_Ref15409"/>
       <w:r>
         <w:t>Q. Zhou, Lin L. Enhancing mass transport for synthesizing single-walled carbon nanotubes via micro chemical vapor deposition[J]. Journal of Microelectromechanical Systems, 2011, 20(1): 9-11.</w:t>
       </w:r>
-      <w:bookmarkEnd w:id="283"/>
+      <w:bookmarkEnd w:id="284"/>
     </w:p>
     <w:p>
       <w:pPr>
@@ -46212,11 +46281,11 @@
         </w:numPr>
         <w:ind w:left="425" w:leftChars="0" w:hanging="425" w:firstLineChars="0"/>
       </w:pPr>
-      <w:bookmarkStart w:id="284" w:name="_Ref18652"/>
+      <w:bookmarkStart w:id="285" w:name="_Ref18652"/>
       <w:r>
         <w:t>Q. Zhou, Liu K., Lin L. Direct growth of single walled carbon nanotubes on paper. in Solid-State Sensors, Actuators and Microsystems Conference (TRANSDUCERS), 2011 16th International. 2011, IEEE. p. 2590-2593.</w:t>
       </w:r>
-      <w:bookmarkEnd w:id="284"/>
+      <w:bookmarkEnd w:id="285"/>
     </w:p>
     <w:p>
       <w:pPr>
@@ -46227,7 +46296,7 @@
         </w:numPr>
         <w:ind w:left="425" w:leftChars="0" w:hanging="425" w:firstLineChars="0"/>
       </w:pPr>
-      <w:bookmarkStart w:id="285" w:name="_Ref9537"/>
+      <w:bookmarkStart w:id="286" w:name="_Ref9537"/>
       <w:r>
         <w:rPr>
           <w:rFonts w:hint="eastAsia"/>
@@ -46242,7 +46311,7 @@
         </w:rPr>
         <w:t>.《尤政院士谈中国制造与传感器/MEMS的发展前景》 [J].电子产品世界，2017，(1):3-11</w:t>
       </w:r>
-      <w:bookmarkEnd w:id="285"/>
+      <w:bookmarkEnd w:id="286"/>
     </w:p>
     <w:p>
       <w:pPr>
@@ -46253,7 +46322,7 @@
         </w:numPr>
         <w:ind w:left="425" w:leftChars="0" w:hanging="425" w:firstLineChars="0"/>
       </w:pPr>
-      <w:bookmarkStart w:id="286" w:name="_Ref13779"/>
+      <w:bookmarkStart w:id="287" w:name="_Ref13779"/>
       <w:r>
         <w:fldChar w:fldCharType="begin"/>
       </w:r>
@@ -46282,7 +46351,7 @@
         </w:rPr>
         <w:t xml:space="preserve">, Mónico Linares Aranda. </w:t>
       </w:r>
-      <w:bookmarkStart w:id="287" w:name="OLE_LINK1"/>
+      <w:bookmarkStart w:id="288" w:name="OLE_LINK1"/>
       <w:r>
         <w:rPr>
           <w:rFonts w:hint="eastAsia"/>
@@ -46290,30 +46359,30 @@
         </w:rPr>
         <w:t>A Set of Test Structures for the Development of a CMOS-MEMS Technology</w:t>
       </w:r>
+      <w:bookmarkEnd w:id="288"/>
+      <w:r>
+        <w:rPr>
+          <w:rFonts w:hint="eastAsia"/>
+          <w:lang w:val="en-US" w:eastAsia="zh-CN"/>
+        </w:rPr>
+        <w:t>. Electrical Engineering,Computing Science and Automatic Control(CCE),2016 13</w:t>
+      </w:r>
+      <w:r>
+        <w:rPr>
+          <w:rFonts w:hint="eastAsia"/>
+          <w:vertAlign w:val="superscript"/>
+          <w:lang w:val="en-US" w:eastAsia="zh-CN"/>
+        </w:rPr>
+        <w:t>th</w:t>
+      </w:r>
+      <w:r>
+        <w:rPr>
+          <w:rFonts w:hint="eastAsia"/>
+          <w:lang w:val="en-US" w:eastAsia="zh-CN"/>
+        </w:rPr>
+        <w:t xml:space="preserve"> International Conference on.2016,IEEE.</w:t>
+      </w:r>
       <w:bookmarkEnd w:id="287"/>
-      <w:r>
-        <w:rPr>
-          <w:rFonts w:hint="eastAsia"/>
-          <w:lang w:val="en-US" w:eastAsia="zh-CN"/>
-        </w:rPr>
-        <w:t>. Electrical Engineering,Computing Science and Automatic Control(CCE),2016 13</w:t>
-      </w:r>
-      <w:r>
-        <w:rPr>
-          <w:rFonts w:hint="eastAsia"/>
-          <w:vertAlign w:val="superscript"/>
-          <w:lang w:val="en-US" w:eastAsia="zh-CN"/>
-        </w:rPr>
-        <w:t>th</w:t>
-      </w:r>
-      <w:r>
-        <w:rPr>
-          <w:rFonts w:hint="eastAsia"/>
-          <w:lang w:val="en-US" w:eastAsia="zh-CN"/>
-        </w:rPr>
-        <w:t xml:space="preserve"> International Conference on.2016,IEEE.</w:t>
-      </w:r>
-      <w:bookmarkEnd w:id="286"/>
       <w:r>
         <w:rPr>
           <w:rFonts w:hint="eastAsia"/>
@@ -46331,7 +46400,7 @@
         </w:numPr>
         <w:ind w:left="425" w:leftChars="0" w:hanging="425" w:firstLineChars="0"/>
       </w:pPr>
-      <w:bookmarkStart w:id="288" w:name="_Ref17407"/>
+      <w:bookmarkStart w:id="289" w:name="_Ref17407"/>
       <w:r>
         <w:rPr>
           <w:rFonts w:hint="eastAsia"/>
@@ -46339,7 +46408,7 @@
         </w:rPr>
         <w:t>A.Ray Chaudhuri,S.Severi,P.Helin. Challenges of monolithic integration for SiGe MEMS technology. 2016 IEEE SENSORS.2016,IEEE.p.1-3.</w:t>
       </w:r>
-      <w:bookmarkEnd w:id="288"/>
+      <w:bookmarkEnd w:id="289"/>
     </w:p>
     <w:p>
       <w:pPr>
@@ -46354,7 +46423,7 @@
           <w:lang w:val="en-US" w:eastAsia="zh-CN"/>
         </w:rPr>
       </w:pPr>
-      <w:bookmarkStart w:id="289" w:name="_Ref23732"/>
+      <w:bookmarkStart w:id="290" w:name="_Ref23732"/>
       <w:r>
         <w:rPr>
           <w:rFonts w:hint="eastAsia"/>
@@ -46362,7 +46431,7 @@
         </w:rPr>
         <w:t>李冬花. CVD法生长石墨烯 [D]. Zhejiang University,2013.</w:t>
       </w:r>
-      <w:bookmarkEnd w:id="289"/>
+      <w:bookmarkEnd w:id="290"/>
     </w:p>
     <w:p>
       <w:pPr>
@@ -46418,7 +46487,7 @@
         </w:numPr>
         <w:ind w:left="425" w:leftChars="0" w:hanging="425" w:firstLineChars="0"/>
       </w:pPr>
-      <w:bookmarkStart w:id="290" w:name="_Ref4317"/>
+      <w:bookmarkStart w:id="291" w:name="_Ref4317"/>
       <w:r>
         <w:rPr>
           <w:rFonts w:hint="eastAsia"/>
@@ -46426,7 +46495,7 @@
         </w:rPr>
         <w:t>S H Dalal,D L Baptista,K B K Teo.Controllable growth of vertically aligned zinc oxide nanowires using vapour deposition. Institute of Physics Publishing.2006,17:4811-4818</w:t>
       </w:r>
-      <w:bookmarkEnd w:id="290"/>
+      <w:bookmarkEnd w:id="291"/>
       <w:r>
         <w:rPr>
           <w:rFonts w:hint="eastAsia"/>
@@ -46448,7 +46517,7 @@
           <w:lang w:val="en-US" w:eastAsia="zh-CN"/>
         </w:rPr>
       </w:pPr>
-      <w:bookmarkStart w:id="291" w:name="_Ref6762"/>
+      <w:bookmarkStart w:id="292" w:name="_Ref6762"/>
       <w:r>
         <w:rPr>
           <w:rFonts w:hint="eastAsia"/>
@@ -46456,7 +46525,7 @@
         </w:rPr>
         <w:t>Ehmann M, Ruther P, Von Arx M, et al. Operation and short-term drift of polysilicon-heated CMOS microstructures at temperatures up to 1200 K[J]. Journal of Micromechanics &amp; Microengineering, 2001, 11(11):397.</w:t>
       </w:r>
-      <w:bookmarkEnd w:id="291"/>
+      <w:bookmarkEnd w:id="292"/>
     </w:p>
     <w:p>
       <w:pPr>
@@ -46471,7 +46540,7 @@
           <w:lang w:val="en-US" w:eastAsia="zh-CN"/>
         </w:rPr>
       </w:pPr>
-      <w:bookmarkStart w:id="292" w:name="_Ref6834"/>
+      <w:bookmarkStart w:id="293" w:name="_Ref6834"/>
       <w:r>
         <w:rPr>
           <w:rFonts w:hint="eastAsia"/>
@@ -46479,7 +46548,7 @@
         </w:rPr>
         <w:t>Belmonte J C, Puigcorbé J, Arbiol J, et al. High-temperature low-power performing micromachined suspended micro-hotplate for gas sensing applications[J]. Sensors &amp; Actuators B Chemical, 2006, 114(2):826-835.</w:t>
       </w:r>
-      <w:bookmarkEnd w:id="292"/>
+      <w:bookmarkEnd w:id="293"/>
     </w:p>
     <w:p>
       <w:pPr>
@@ -46494,7 +46563,7 @@
           <w:lang w:val="en-US" w:eastAsia="zh-CN"/>
         </w:rPr>
       </w:pPr>
-      <w:bookmarkStart w:id="293" w:name="_Ref7301"/>
+      <w:bookmarkStart w:id="294" w:name="_Ref7301"/>
       <w:r>
         <w:rPr>
           <w:rFonts w:hint="eastAsia"/>
@@ -46502,7 +46571,7 @@
         </w:rPr>
         <w:t>郭联峰, 许宗珂, 段国韬,等. 基于微加热器平台的高性能甲烷传感器[J]. 郑州大学学报(工学版), 2016, 37(3):40-43.</w:t>
       </w:r>
-      <w:bookmarkEnd w:id="293"/>
+      <w:bookmarkEnd w:id="294"/>
     </w:p>
     <w:p>
       <w:pPr>
@@ -46573,8 +46642,8 @@
           <w:lang w:val="en-US" w:eastAsia="zh-CN"/>
         </w:rPr>
       </w:pPr>
-      <w:bookmarkStart w:id="294" w:name="OLE_LINK19"/>
-      <w:bookmarkStart w:id="295" w:name="_Ref7894"/>
+      <w:bookmarkStart w:id="295" w:name="OLE_LINK19"/>
+      <w:bookmarkStart w:id="296" w:name="_Ref7894"/>
       <w:r>
         <w:rPr>
           <w:rFonts w:hint="eastAsia"/>
@@ -46582,7 +46651,7 @@
         </w:rPr>
         <w:t>周子超, 王小林, 张汉伟等. 基于分布式传感的全光纤放大器增益光纤纤芯温度测量 [J] .中国激光,2017,44(02):0201003</w:t>
       </w:r>
-      <w:bookmarkEnd w:id="294"/>
+      <w:bookmarkEnd w:id="295"/>
       <w:r>
         <w:rPr>
           <w:rFonts w:ascii="Arial" w:hAnsi="Arial" w:eastAsia="宋体" w:cs="Arial"/>
@@ -46597,7 +46666,7 @@
         </w:rPr>
         <w:t>.</w:t>
       </w:r>
-      <w:bookmarkEnd w:id="295"/>
+      <w:bookmarkEnd w:id="296"/>
     </w:p>
     <w:p>
       <w:pPr>
@@ -46612,7 +46681,7 @@
           <w:lang w:val="en-US" w:eastAsia="zh-CN"/>
         </w:rPr>
       </w:pPr>
-      <w:bookmarkStart w:id="296" w:name="_Ref9651"/>
+      <w:bookmarkStart w:id="297" w:name="_Ref9651"/>
       <w:r>
         <w:rPr>
           <w:rFonts w:hint="eastAsia"/>
@@ -46634,7 +46703,7 @@
         </w:rPr>
         <w:t>.</w:t>
       </w:r>
-      <w:bookmarkEnd w:id="296"/>
+      <w:bookmarkEnd w:id="297"/>
     </w:p>
     <w:p>
       <w:pPr>
@@ -46649,7 +46718,7 @@
           <w:lang w:val="en-US" w:eastAsia="zh-CN"/>
         </w:rPr>
       </w:pPr>
-      <w:bookmarkStart w:id="297" w:name="_Ref12015"/>
+      <w:bookmarkStart w:id="298" w:name="_Ref12015"/>
       <w:r>
         <w:rPr>
           <w:rFonts w:hint="eastAsia"/>
@@ -46671,7 +46740,7 @@
         </w:rPr>
         <w:t>.</w:t>
       </w:r>
-      <w:bookmarkEnd w:id="297"/>
+      <w:bookmarkEnd w:id="298"/>
     </w:p>
     <w:p>
       <w:pPr>
@@ -46686,7 +46755,7 @@
           <w:lang w:val="en-US" w:eastAsia="zh-CN"/>
         </w:rPr>
       </w:pPr>
-      <w:bookmarkStart w:id="298" w:name="_Ref15326"/>
+      <w:bookmarkStart w:id="299" w:name="_Ref15326"/>
       <w:r>
         <w:rPr>
           <w:rFonts w:hint="eastAsia"/>
@@ -46708,7 +46777,7 @@
         </w:rPr>
         <w:t>.</w:t>
       </w:r>
-      <w:bookmarkEnd w:id="298"/>
+      <w:bookmarkEnd w:id="299"/>
     </w:p>
     <w:p>
       <w:pPr>
@@ -46723,7 +46792,7 @@
           <w:lang w:val="en-US" w:eastAsia="zh-CN"/>
         </w:rPr>
       </w:pPr>
-      <w:bookmarkStart w:id="299" w:name="_Ref18876"/>
+      <w:bookmarkStart w:id="300" w:name="_Ref18876"/>
       <w:r>
         <w:rPr>
           <w:rFonts w:hint="eastAsia"/>
@@ -46745,7 +46814,7 @@
         </w:rPr>
         <w:t>.</w:t>
       </w:r>
-      <w:bookmarkEnd w:id="299"/>
+      <w:bookmarkEnd w:id="300"/>
     </w:p>
     <w:p>
       <w:pPr>
@@ -46760,7 +46829,7 @@
           <w:lang w:val="en-US" w:eastAsia="zh-CN"/>
         </w:rPr>
       </w:pPr>
-      <w:bookmarkStart w:id="300" w:name="_Ref29463"/>
+      <w:bookmarkStart w:id="301" w:name="_Ref29463"/>
       <w:r>
         <w:rPr>
           <w:rFonts w:hint="eastAsia"/>
@@ -46768,7 +46837,7 @@
         </w:rPr>
         <w:t>邵海龙. 基于遗传算法的PID控制参数整定研究[J]. 无线互联科技, 2016(21):111-112.</w:t>
       </w:r>
-      <w:bookmarkEnd w:id="300"/>
+      <w:bookmarkEnd w:id="301"/>
     </w:p>
     <w:p>
       <w:pPr>
@@ -46804,7 +46873,7 @@
           <w:lang w:val="en-US" w:eastAsia="zh-CN"/>
         </w:rPr>
       </w:pPr>
-      <w:bookmarkStart w:id="301" w:name="_Ref2256"/>
+      <w:bookmarkStart w:id="302" w:name="_Ref2256"/>
       <w:r>
         <w:rPr>
           <w:rFonts w:hint="eastAsia"/>
@@ -46812,7 +46881,7 @@
         </w:rPr>
         <w:t>郝少杰, 方康玲. 基于模糊PID参数自整定的温度控制系统的研究[J]. 现代电子技术, 2011, 34(7):196-198.</w:t>
       </w:r>
-      <w:bookmarkEnd w:id="301"/>
+      <w:bookmarkEnd w:id="302"/>
     </w:p>
     <w:p>
       <w:pPr>
@@ -46848,7 +46917,7 @@
           <w:lang w:val="en-US" w:eastAsia="zh-CN"/>
         </w:rPr>
       </w:pPr>
-      <w:bookmarkStart w:id="302" w:name="_Ref3011"/>
+      <w:bookmarkStart w:id="303" w:name="_Ref3011"/>
       <w:r>
         <w:rPr>
           <w:rFonts w:hint="eastAsia"/>
@@ -46856,7 +46925,7 @@
         </w:rPr>
         <w:t>余尧, 王先全, 朱桂林等. 基于BP神经网络自整定的PID温度控制系统的设计[J]. 电子器件, 2015(6):1360-1363.</w:t>
       </w:r>
-      <w:bookmarkEnd w:id="302"/>
+      <w:bookmarkEnd w:id="303"/>
     </w:p>
     <w:p>
       <w:pPr>
@@ -46892,7 +46961,7 @@
           <w:lang w:val="en-US" w:eastAsia="zh-CN"/>
         </w:rPr>
       </w:pPr>
-      <w:bookmarkStart w:id="303" w:name="_Ref29132"/>
+      <w:bookmarkStart w:id="304" w:name="_Ref29132"/>
       <w:r>
         <w:rPr>
           <w:rFonts w:hint="eastAsia"/>
@@ -46900,7 +46969,7 @@
         </w:rPr>
         <w:t>刘兴池, 王树青. SR70模糊控制器在电加热炉中的应用[J]. 工业仪表与自动化装置, 1999(3):16-18.</w:t>
       </w:r>
-      <w:bookmarkEnd w:id="303"/>
+      <w:bookmarkEnd w:id="304"/>
     </w:p>
     <w:p>
       <w:pPr>
@@ -46915,7 +46984,7 @@
           <w:lang w:val="en-US" w:eastAsia="zh-CN"/>
         </w:rPr>
       </w:pPr>
-      <w:bookmarkStart w:id="304" w:name="_Ref29429"/>
+      <w:bookmarkStart w:id="305" w:name="_Ref29429"/>
       <w:r>
         <w:rPr>
           <w:rFonts w:hint="eastAsia"/>
@@ -46923,7 +46992,7 @@
         </w:rPr>
         <w:t>许玉忠. 基于自适应模糊PID控制的电阻炉温度控制系统[J]. 华北水利水电大学学报(自然科学版), 2011, 32(2):83-86.</w:t>
       </w:r>
-      <w:bookmarkEnd w:id="304"/>
+      <w:bookmarkEnd w:id="305"/>
     </w:p>
     <w:p>
       <w:pPr>
@@ -46938,7 +47007,7 @@
           <w:lang w:val="en-US" w:eastAsia="zh-CN"/>
         </w:rPr>
       </w:pPr>
-      <w:bookmarkStart w:id="305" w:name="_Ref31447"/>
+      <w:bookmarkStart w:id="306" w:name="_Ref31447"/>
       <w:r>
         <w:rPr>
           <w:rFonts w:hint="eastAsia"/>
@@ -46960,7 +47029,7 @@
         </w:rPr>
         <w:t>.</w:t>
       </w:r>
-      <w:bookmarkEnd w:id="305"/>
+      <w:bookmarkEnd w:id="306"/>
     </w:p>
     <w:p>
       <w:pPr>
@@ -46975,7 +47044,7 @@
           <w:lang w:val="en-US" w:eastAsia="zh-CN"/>
         </w:rPr>
       </w:pPr>
-      <w:bookmarkStart w:id="306" w:name="_Ref31786"/>
+      <w:bookmarkStart w:id="307" w:name="_Ref31786"/>
       <w:r>
         <w:rPr>
           <w:rFonts w:hint="eastAsia"/>
@@ -46983,7 +47052,7 @@
         </w:rPr>
         <w:t>张祥翔. 现代显微成像技术综述[J]. 光学仪器, 2015, 37(6):550-560.</w:t>
       </w:r>
-      <w:bookmarkEnd w:id="306"/>
+      <w:bookmarkEnd w:id="307"/>
     </w:p>
     <w:p>
       <w:pPr>
@@ -46998,7 +47067,7 @@
           <w:lang w:val="en-US" w:eastAsia="zh-CN"/>
         </w:rPr>
       </w:pPr>
-      <w:bookmarkStart w:id="307" w:name="_Ref8257"/>
+      <w:bookmarkStart w:id="308" w:name="_Ref8257"/>
       <w:r>
         <w:rPr>
           <w:rFonts w:hint="eastAsia"/>
@@ -47020,7 +47089,7 @@
         </w:rPr>
         <w:t>.</w:t>
       </w:r>
-      <w:bookmarkEnd w:id="307"/>
+      <w:bookmarkEnd w:id="308"/>
     </w:p>
     <w:p>
       <w:pPr>
@@ -47035,7 +47104,7 @@
           <w:lang w:val="en-US" w:eastAsia="zh-CN"/>
         </w:rPr>
       </w:pPr>
-      <w:bookmarkStart w:id="308" w:name="_Ref10650"/>
+      <w:bookmarkStart w:id="309" w:name="_Ref10650"/>
       <w:r>
         <w:rPr>
           <w:rFonts w:hint="eastAsia"/>
@@ -47057,7 +47126,7 @@
         </w:rPr>
         <w:t>.</w:t>
       </w:r>
-      <w:bookmarkEnd w:id="308"/>
+      <w:bookmarkEnd w:id="309"/>
     </w:p>
     <w:p>
       <w:pPr>
@@ -47093,7 +47162,7 @@
           <w:lang w:val="en-US" w:eastAsia="zh-CN"/>
         </w:rPr>
       </w:pPr>
-      <w:bookmarkStart w:id="309" w:name="_Ref14288"/>
+      <w:bookmarkStart w:id="310" w:name="_Ref14288"/>
       <w:r>
         <w:rPr>
           <w:rFonts w:hint="eastAsia"/>
@@ -47101,7 +47170,7 @@
         </w:rPr>
         <w:t>谭衢霖, 蒋金雄, 李晓芳,等. 基于相位梯度自动聚焦的机载雷达成像试验[J]. 上海交通大学学报, 2008, 42(2):299-303.</w:t>
       </w:r>
-      <w:bookmarkEnd w:id="309"/>
+      <w:bookmarkEnd w:id="310"/>
     </w:p>
     <w:p>
       <w:pPr>
@@ -47158,7 +47227,7 @@
           <w:lang w:val="en-US" w:eastAsia="zh-CN"/>
         </w:rPr>
       </w:pPr>
-      <w:bookmarkStart w:id="310" w:name="_Ref15238"/>
+      <w:bookmarkStart w:id="311" w:name="_Ref15238"/>
       <w:r>
         <w:rPr>
           <w:rFonts w:hint="eastAsia"/>
@@ -47166,7 +47235,7 @@
         </w:rPr>
         <w:t>任四刚, 李见为, 谢利利. 基于灰度差分法的自动调焦技术[J]. 光电工程, 2003, 30(2):53-55.</w:t>
       </w:r>
-      <w:bookmarkEnd w:id="310"/>
+      <w:bookmarkEnd w:id="311"/>
     </w:p>
     <w:p>
       <w:pPr>
@@ -47181,7 +47250,7 @@
           <w:lang w:val="en-US" w:eastAsia="zh-CN"/>
         </w:rPr>
       </w:pPr>
-      <w:bookmarkStart w:id="311" w:name="_Ref17727"/>
+      <w:bookmarkStart w:id="312" w:name="_Ref17727"/>
       <w:r>
         <w:rPr>
           <w:rFonts w:hint="eastAsia"/>
@@ -47189,7 +47258,7 @@
         </w:rPr>
         <w:t>方以, 郑崇勋, 闫相国. 显微镜自动聚焦算法的研究[J]. 仪器仪表学报, 2005, 26(12):1275-1277.</w:t>
       </w:r>
-      <w:bookmarkEnd w:id="311"/>
+      <w:bookmarkEnd w:id="312"/>
     </w:p>
     <w:p>
       <w:pPr>
@@ -47204,7 +47273,7 @@
           <w:lang w:val="en-US" w:eastAsia="zh-CN"/>
         </w:rPr>
       </w:pPr>
-      <w:bookmarkStart w:id="312" w:name="_Ref16757"/>
+      <w:bookmarkStart w:id="313" w:name="_Ref16757"/>
       <w:r>
         <w:rPr>
           <w:rFonts w:hint="eastAsia"/>
@@ -47212,7 +47281,7 @@
         </w:rPr>
         <w:t>姜威, 高赞, 朱孔凤. 一种改进的自动聚焦算法[J]. 山东大学学报理学版, 2006, 41(5):119-123.</w:t>
       </w:r>
-      <w:bookmarkEnd w:id="312"/>
+      <w:bookmarkEnd w:id="313"/>
     </w:p>
     <w:p>
       <w:pPr>
@@ -47227,7 +47296,7 @@
           <w:lang w:val="en-US" w:eastAsia="zh-CN"/>
         </w:rPr>
       </w:pPr>
-      <w:bookmarkStart w:id="313" w:name="_Ref16852"/>
+      <w:bookmarkStart w:id="314" w:name="_Ref16852"/>
       <w:r>
         <w:rPr>
           <w:rFonts w:hint="eastAsia"/>
@@ -47235,7 +47304,7 @@
         </w:rPr>
         <w:t>康宗明, 张利, 谢攀. 一种基于能量和熵的自动聚焦算法[J]. 电子学报, 2003, 31(4):552-555.</w:t>
       </w:r>
-      <w:bookmarkEnd w:id="313"/>
+      <w:bookmarkEnd w:id="314"/>
     </w:p>
     <w:p>
       <w:pPr>
@@ -47271,7 +47340,7 @@
           <w:lang w:val="en-US" w:eastAsia="zh-CN"/>
         </w:rPr>
       </w:pPr>
-      <w:bookmarkStart w:id="314" w:name="_Ref17622"/>
+      <w:bookmarkStart w:id="315" w:name="_Ref17622"/>
       <w:r>
         <w:rPr>
           <w:rFonts w:hint="eastAsia"/>
@@ -47279,7 +47348,7 @@
         </w:rPr>
         <w:t>蔡丽欢. 芯片显微自动拍照系统的图像处理技术研究[D]. 厦门大学, 2008.</w:t>
       </w:r>
-      <w:bookmarkEnd w:id="314"/>
+      <w:bookmarkEnd w:id="315"/>
     </w:p>
     <w:p>
       <w:pPr>
@@ -47294,7 +47363,7 @@
           <w:lang w:val="en-US" w:eastAsia="zh-CN"/>
         </w:rPr>
       </w:pPr>
-      <w:bookmarkStart w:id="315" w:name="_Ref18363"/>
+      <w:bookmarkStart w:id="316" w:name="_Ref18363"/>
       <w:r>
         <w:rPr>
           <w:rFonts w:hint="eastAsia"/>
@@ -47302,7 +47371,7 @@
         </w:rPr>
         <w:t>马书晓. 基于提升小波变换的自动聚焦算法研究[D].山东大学,2013.</w:t>
       </w:r>
-      <w:bookmarkEnd w:id="315"/>
+      <w:bookmarkEnd w:id="316"/>
     </w:p>
     <w:p>
       <w:pPr>
@@ -47338,7 +47407,7 @@
           <w:lang w:val="en-US" w:eastAsia="zh-CN"/>
         </w:rPr>
       </w:pPr>
-      <w:bookmarkStart w:id="316" w:name="_Ref18860"/>
+      <w:bookmarkStart w:id="317" w:name="_Ref18860"/>
       <w:r>
         <w:rPr>
           <w:rFonts w:hint="eastAsia"/>
@@ -47346,7 +47415,7 @@
         </w:rPr>
         <w:t>谢攀,张利,康宗明,谢时根. 一种基于尺度变化的DCT自动聚焦算法[J]. 清华大学学报(自然科学版),2003,01:55-58.</w:t>
       </w:r>
-      <w:bookmarkEnd w:id="316"/>
+      <w:bookmarkEnd w:id="317"/>
     </w:p>
     <w:p>
       <w:pPr>
@@ -47361,7 +47430,7 @@
           <w:lang w:val="en-US" w:eastAsia="zh-CN"/>
         </w:rPr>
       </w:pPr>
-      <w:bookmarkStart w:id="317" w:name="_Ref31379"/>
+      <w:bookmarkStart w:id="318" w:name="_Ref31379"/>
       <w:r>
         <w:rPr>
           <w:rFonts w:hint="eastAsia"/>
@@ -47369,7 +47438,7 @@
         </w:rPr>
         <w:t>Zhu K, Jiang W, Gao Z, et al. Focusing window choice and parameters determination in automatic focusing system[J]. Acta Optica Sinica, 2006, 26(6):836-840.</w:t>
       </w:r>
-      <w:bookmarkEnd w:id="317"/>
+      <w:bookmarkEnd w:id="318"/>
     </w:p>
     <w:p>
       <w:pPr>
@@ -47384,7 +47453,7 @@
           <w:lang w:val="en-US" w:eastAsia="zh-CN"/>
         </w:rPr>
       </w:pPr>
-      <w:bookmarkStart w:id="318" w:name="_Ref1054"/>
+      <w:bookmarkStart w:id="319" w:name="_Ref1054"/>
       <w:r>
         <w:rPr>
           <w:rFonts w:hint="eastAsia"/>
@@ -47392,7 +47461,7 @@
         </w:rPr>
         <w:t>Zhang L, Jiang W, Gao Z. Automatic focusing region selection algorithm based on first order of digital image[J]. Optical Technique, 2008, 34(2):163-132.</w:t>
       </w:r>
-      <w:bookmarkEnd w:id="318"/>
+      <w:bookmarkEnd w:id="319"/>
     </w:p>
     <w:p>
       <w:pPr>
@@ -47407,7 +47476,7 @@
           <w:lang w:val="en-US" w:eastAsia="zh-CN"/>
         </w:rPr>
       </w:pPr>
-      <w:bookmarkStart w:id="319" w:name="_Ref1063"/>
+      <w:bookmarkStart w:id="320" w:name="_Ref1063"/>
       <w:r>
         <w:rPr>
           <w:rFonts w:hint="eastAsia"/>
@@ -47415,7 +47484,7 @@
         </w:rPr>
         <w:t>Wang Y. Application of artificial fish swarm algorithm on adaptive auto-focusing window selection[J]. Computer Engineering &amp; Applications, 2011, 47(14):180-183.</w:t>
       </w:r>
-      <w:bookmarkEnd w:id="319"/>
+      <w:bookmarkEnd w:id="320"/>
     </w:p>
     <w:p>
       <w:pPr>
@@ -47430,7 +47499,7 @@
           <w:lang w:val="en-US" w:eastAsia="zh-CN"/>
         </w:rPr>
       </w:pPr>
-      <w:bookmarkStart w:id="320" w:name="_Ref1073"/>
+      <w:bookmarkStart w:id="321" w:name="_Ref1073"/>
       <w:r>
         <w:rPr>
           <w:rFonts w:hint="eastAsia"/>
@@ -47438,7 +47507,7 @@
         </w:rPr>
         <w:t>Zhai Y P, Liu Y H, Zhou D X, et al. Autofocusing Method for Microscopy with Low Image Content Density[J]. Journal of Software, 2012, 23(5):1281-1294.</w:t>
       </w:r>
-      <w:bookmarkEnd w:id="320"/>
+      <w:bookmarkEnd w:id="321"/>
     </w:p>
     <w:p>
       <w:pPr>
@@ -47453,7 +47522,7 @@
           <w:lang w:val="en-US" w:eastAsia="zh-CN"/>
         </w:rPr>
       </w:pPr>
-      <w:bookmarkStart w:id="321" w:name="_Ref3852"/>
+      <w:bookmarkStart w:id="322" w:name="_Ref3852"/>
       <w:r>
         <w:rPr>
           <w:rFonts w:hint="eastAsia"/>
@@ -47461,7 +47530,7 @@
         </w:rPr>
         <w:t>郭晓博, 滕奇志, 何海波. 岩石薄片显微图像的自动聚焦算法[J]. 微型机与应用, 2015, 34(23):41-44.</w:t>
       </w:r>
-      <w:bookmarkEnd w:id="321"/>
+      <w:bookmarkEnd w:id="322"/>
     </w:p>
     <w:p>
       <w:pPr>
@@ -47497,7 +47566,7 @@
           <w:lang w:val="en-US" w:eastAsia="zh-CN"/>
         </w:rPr>
       </w:pPr>
-      <w:bookmarkStart w:id="322" w:name="_Ref6321"/>
+      <w:bookmarkStart w:id="323" w:name="_Ref6321"/>
       <w:r>
         <w:rPr>
           <w:rFonts w:hint="eastAsia"/>
@@ -47505,7 +47574,7 @@
         </w:rPr>
         <w:t>李惠光, 李敏, 邵暖,等. 显微视觉系统中自动聚焦算法的研究[J]. 计算机工程与应用, 2016, 52(14):197-201.</w:t>
       </w:r>
-      <w:bookmarkEnd w:id="322"/>
+      <w:bookmarkEnd w:id="323"/>
     </w:p>
     <w:p>
       <w:pPr>
@@ -47541,7 +47610,7 @@
           <w:lang w:val="en-US" w:eastAsia="zh-CN"/>
         </w:rPr>
       </w:pPr>
-      <w:bookmarkStart w:id="323" w:name="_Ref17760"/>
+      <w:bookmarkStart w:id="324" w:name="_Ref17760"/>
       <w:r>
         <w:rPr>
           <w:rFonts w:hint="eastAsia"/>
@@ -47549,7 +47618,7 @@
         </w:rPr>
         <w:t>朱伟, 姚莉秀. 基于模板匹配搜索的人脸特征点定位[J]. 上海交通大学学报, 2009(12):1858-1862.</w:t>
       </w:r>
-      <w:bookmarkEnd w:id="323"/>
+      <w:bookmarkEnd w:id="324"/>
     </w:p>
     <w:p>
       <w:pPr>
@@ -47585,7 +47654,7 @@
           <w:lang w:val="en-US" w:eastAsia="zh-CN"/>
         </w:rPr>
       </w:pPr>
-      <w:bookmarkStart w:id="324" w:name="_Ref18276"/>
+      <w:bookmarkStart w:id="325" w:name="_Ref18276"/>
       <w:r>
         <w:rPr>
           <w:rFonts w:hint="eastAsia"/>
@@ -47593,7 +47662,7 @@
         </w:rPr>
         <w:t>Reddy B S, Chatterji B N. An FFT-based technique for translation, rotation, and scale-invariant image registration.[J]. IEEE Transactions on Image Processing, 1996, 5(8):1266-71.</w:t>
       </w:r>
-      <w:bookmarkEnd w:id="324"/>
+      <w:bookmarkEnd w:id="325"/>
     </w:p>
     <w:p>
       <w:pPr>
@@ -47608,7 +47677,7 @@
           <w:lang w:val="en-US" w:eastAsia="zh-CN"/>
         </w:rPr>
       </w:pPr>
-      <w:bookmarkStart w:id="325" w:name="_Ref20928"/>
+      <w:bookmarkStart w:id="326" w:name="_Ref20928"/>
       <w:r>
         <w:rPr>
           <w:rFonts w:hint="eastAsia"/>
@@ -47616,7 +47685,7 @@
         </w:rPr>
         <w:t>Brown M, Lowe D G. Invariant Features from Interest Point Groups[C] British Machine Vision Conference 2002, BMVC 2002, Cardiff, Uk, 2-5 September. DBLP, 2002:656--665.</w:t>
       </w:r>
-      <w:bookmarkEnd w:id="325"/>
+      <w:bookmarkEnd w:id="326"/>
     </w:p>
     <w:p>
       <w:pPr>
@@ -47694,7 +47763,7 @@
           <w:lang w:val="en-US" w:eastAsia="zh-CN"/>
         </w:rPr>
       </w:pPr>
-      <w:bookmarkStart w:id="326" w:name="_Ref24569"/>
+      <w:bookmarkStart w:id="327" w:name="_Ref24569"/>
       <w:r>
         <w:rPr>
           <w:rFonts w:hint="eastAsia"/>
@@ -47702,7 +47771,7 @@
         </w:rPr>
         <w:t>熊苗苗, 王鹏, 郜辉,等. 基于SIFT算法的图像拼接技术[J]. 数字技术与应用, 2016(11):129-130.</w:t>
       </w:r>
-      <w:bookmarkEnd w:id="326"/>
+      <w:bookmarkEnd w:id="327"/>
     </w:p>
     <w:p>
       <w:pPr>
@@ -47717,7 +47786,7 @@
           <w:lang w:val="en-US" w:eastAsia="zh-CN"/>
         </w:rPr>
       </w:pPr>
-      <w:bookmarkStart w:id="327" w:name="_Ref24654"/>
+      <w:bookmarkStart w:id="328" w:name="_Ref24654"/>
       <w:r>
         <w:rPr>
           <w:rFonts w:hint="eastAsia"/>
@@ -47725,7 +47794,7 @@
         </w:rPr>
         <w:t>张永梅, 张晨希, 郭莎. 基于SIFT特征的彩色图像拼接方法研究[J]. 计算机测量与控制, 2016, 24(8):236-239.</w:t>
       </w:r>
-      <w:bookmarkEnd w:id="327"/>
+      <w:bookmarkEnd w:id="328"/>
     </w:p>
     <w:p>
       <w:pPr>
@@ -47782,7 +47851,7 @@
           <w:lang w:val="en-US" w:eastAsia="zh-CN"/>
         </w:rPr>
       </w:pPr>
-      <w:bookmarkStart w:id="328" w:name="_Ref21552"/>
+      <w:bookmarkStart w:id="329" w:name="_Ref21552"/>
       <w:r>
         <w:rPr>
           <w:rFonts w:hint="eastAsia"/>
@@ -47790,7 +47859,7 @@
         </w:rPr>
         <w:t>郭海礁. 常用图像拼接算法综述[J]. 科技信息, 2012(7):475-476.</w:t>
       </w:r>
-      <w:bookmarkEnd w:id="328"/>
+      <w:bookmarkEnd w:id="329"/>
     </w:p>
     <w:p>
       <w:pPr>
@@ -47805,7 +47874,7 @@
           <w:lang w:val="en-US" w:eastAsia="zh-CN"/>
         </w:rPr>
       </w:pPr>
-      <w:bookmarkStart w:id="329" w:name="_Ref22208"/>
+      <w:bookmarkStart w:id="330" w:name="_Ref22208"/>
       <w:r>
         <w:rPr>
           <w:rFonts w:hint="eastAsia"/>
@@ -47813,7 +47882,7 @@
         </w:rPr>
         <w:t>Harris C. A combined corner and edge detector[J]. Proc Alvey Vision Conf, 1988, 1988(3):147-151.</w:t>
       </w:r>
-      <w:bookmarkEnd w:id="329"/>
+      <w:bookmarkEnd w:id="330"/>
     </w:p>
     <w:p>
       <w:pPr>
@@ -47849,7 +47918,7 @@
           <w:lang w:val="en-US" w:eastAsia="zh-CN"/>
         </w:rPr>
       </w:pPr>
-      <w:bookmarkStart w:id="330" w:name="_Ref333"/>
+      <w:bookmarkStart w:id="331" w:name="_Ref333"/>
       <w:r>
         <w:rPr>
           <w:rFonts w:hint="eastAsia"/>
@@ -47857,7 +47926,7 @@
         </w:rPr>
         <w:t>翟永平, 周东翔, 刘云辉,等. 聚焦函数性能评价指标设计及最优函数选取[J]. 光学学报, 2011, 31(4):234-244.</w:t>
       </w:r>
-      <w:bookmarkEnd w:id="330"/>
+      <w:bookmarkEnd w:id="331"/>
     </w:p>
     <w:p>
       <w:pPr>
@@ -47872,7 +47941,7 @@
           <w:lang w:val="en-US" w:eastAsia="zh-CN"/>
         </w:rPr>
       </w:pPr>
-      <w:bookmarkStart w:id="331" w:name="_Ref2799"/>
+      <w:bookmarkStart w:id="332" w:name="_Ref2799"/>
       <w:r>
         <w:rPr>
           <w:rFonts w:hint="eastAsia"/>
@@ -47894,7 +47963,7 @@
         </w:rPr>
         <w:t>.</w:t>
       </w:r>
-      <w:bookmarkEnd w:id="331"/>
+      <w:bookmarkEnd w:id="332"/>
     </w:p>
     <w:p>
       <w:pPr>
@@ -47909,7 +47978,7 @@
           <w:lang w:val="en-US" w:eastAsia="zh-CN"/>
         </w:rPr>
       </w:pPr>
-      <w:bookmarkStart w:id="332" w:name="_Ref18389"/>
+      <w:bookmarkStart w:id="333" w:name="_Ref18389"/>
       <w:r>
         <w:rPr>
           <w:rFonts w:hint="eastAsia"/>
@@ -47931,7 +48000,7 @@
         </w:rPr>
         <w:t>.</w:t>
       </w:r>
-      <w:bookmarkEnd w:id="332"/>
+      <w:bookmarkEnd w:id="333"/>
     </w:p>
     <w:p>
       <w:pPr>
@@ -47946,7 +48015,7 @@
           <w:lang w:val="en-US" w:eastAsia="zh-CN"/>
         </w:rPr>
       </w:pPr>
-      <w:bookmarkStart w:id="333" w:name="_Ref1267"/>
+      <w:bookmarkStart w:id="334" w:name="_Ref1267"/>
       <w:r>
         <w:rPr>
           <w:rFonts w:hint="eastAsia"/>
@@ -48006,7 +48075,7 @@
         </w:rPr>
         <w:t>.</w:t>
       </w:r>
-      <w:bookmarkEnd w:id="333"/>
+      <w:bookmarkEnd w:id="334"/>
     </w:p>
     <w:p>
       <w:pPr>
@@ -48021,7 +48090,7 @@
           <w:lang w:val="en-US" w:eastAsia="zh-CN"/>
         </w:rPr>
       </w:pPr>
-      <w:bookmarkStart w:id="334" w:name="_Ref7746"/>
+      <w:bookmarkStart w:id="335" w:name="_Ref7746"/>
       <w:r>
         <w:rPr>
           <w:rFonts w:hint="eastAsia"/>
@@ -48043,7 +48112,7 @@
         </w:rPr>
         <w:t>.</w:t>
       </w:r>
-      <w:bookmarkEnd w:id="334"/>
+      <w:bookmarkEnd w:id="335"/>
     </w:p>
     <w:p>
       <w:pPr>
@@ -48058,7 +48127,7 @@
           <w:lang w:val="en-US" w:eastAsia="zh-CN"/>
         </w:rPr>
       </w:pPr>
-      <w:bookmarkStart w:id="335" w:name="_Ref14195"/>
+      <w:bookmarkStart w:id="336" w:name="_Ref14195"/>
       <w:r>
         <w:rPr>
           <w:rFonts w:hint="eastAsia"/>
@@ -48066,7 +48135,7 @@
         </w:rPr>
         <w:t>王泽鹏,胡仁喜等.ANSYS Workbench 14.5有限元分析从入门到精通[M].机械工业出版社.2014.</w:t>
       </w:r>
-      <w:bookmarkEnd w:id="335"/>
+      <w:bookmarkEnd w:id="336"/>
     </w:p>
     <w:p>
       <w:pPr>
@@ -48081,7 +48150,7 @@
           <w:lang w:val="en-US" w:eastAsia="zh-CN"/>
         </w:rPr>
       </w:pPr>
-      <w:bookmarkStart w:id="336" w:name="_Ref19112"/>
+      <w:bookmarkStart w:id="337" w:name="_Ref19112"/>
       <w:r>
         <w:rPr>
           <w:rFonts w:hint="eastAsia"/>
@@ -48103,7 +48172,7 @@
         </w:rPr>
         <w:t>.</w:t>
       </w:r>
-      <w:bookmarkEnd w:id="336"/>
+      <w:bookmarkEnd w:id="337"/>
     </w:p>
     <w:p>
       <w:pPr>
@@ -48118,7 +48187,7 @@
           <w:lang w:val="en-US" w:eastAsia="zh-CN"/>
         </w:rPr>
       </w:pPr>
-      <w:bookmarkStart w:id="337" w:name="_Ref4601"/>
+      <w:bookmarkStart w:id="338" w:name="_Ref4601"/>
       <w:r>
         <w:rPr>
           <w:rFonts w:hint="eastAsia"/>
@@ -48126,7 +48195,7 @@
         </w:rPr>
         <w:t>韩玉阁, 宣益民. 大气传输特性对目标与背景红外辐射特性的影响[J]. 应用光学, 2002, 23(6):8-11.</w:t>
       </w:r>
-      <w:bookmarkEnd w:id="337"/>
+      <w:bookmarkEnd w:id="338"/>
     </w:p>
     <w:p>
       <w:pPr>
@@ -48141,7 +48210,7 @@
           <w:lang w:val="en-US" w:eastAsia="zh-CN"/>
         </w:rPr>
       </w:pPr>
-      <w:bookmarkStart w:id="338" w:name="_Ref10615"/>
+      <w:bookmarkStart w:id="339" w:name="_Ref10615"/>
       <w:r>
         <w:rPr>
           <w:rFonts w:hint="eastAsia"/>
@@ -48149,7 +48218,7 @@
         </w:rPr>
         <w:t>曹培培, 周凯杰. 基于小波变换图像融合算法的研究[J]. 电子世界, 2013(13):101-101.</w:t>
       </w:r>
-      <w:bookmarkEnd w:id="338"/>
+      <w:bookmarkEnd w:id="339"/>
     </w:p>
     <w:p>
       <w:pPr>
@@ -48164,7 +48233,7 @@
           <w:lang w:val="en-US" w:eastAsia="zh-CN"/>
         </w:rPr>
       </w:pPr>
-      <w:bookmarkStart w:id="339" w:name="_Ref23658"/>
+      <w:bookmarkStart w:id="340" w:name="_Ref23658"/>
       <w:r>
         <w:rPr>
           <w:rFonts w:hint="eastAsia"/>
@@ -48172,7 +48241,7 @@
         </w:rPr>
         <w:t>仲明, 黄昶. 基于空间对比度的加权平均图像融合算法的研究[J]. 数字化用户, 2014(22).</w:t>
       </w:r>
-      <w:bookmarkEnd w:id="339"/>
+      <w:bookmarkEnd w:id="340"/>
     </w:p>
     <w:p>
       <w:pPr>
@@ -48187,7 +48256,7 @@
           <w:lang w:val="en-US" w:eastAsia="zh-CN"/>
         </w:rPr>
       </w:pPr>
-      <w:bookmarkStart w:id="340" w:name="_Ref31825"/>
+      <w:bookmarkStart w:id="341" w:name="_Ref31825"/>
       <w:r>
         <w:rPr>
           <w:rFonts w:hint="eastAsia"/>
@@ -48195,7 +48264,7 @@
         </w:rPr>
         <w:t>蔡丽欢. 芯片显微自动拍照系统的图像处理技术研究[D]. 厦门大学, 2008.</w:t>
       </w:r>
-      <w:bookmarkEnd w:id="340"/>
+      <w:bookmarkEnd w:id="341"/>
     </w:p>
     <w:p>
       <w:pPr>
@@ -48210,7 +48279,7 @@
           <w:lang w:val="en-US" w:eastAsia="zh-CN"/>
         </w:rPr>
       </w:pPr>
-      <w:bookmarkStart w:id="341" w:name="_Ref7769"/>
+      <w:bookmarkStart w:id="342" w:name="_Ref7769"/>
       <w:r>
         <w:rPr>
           <w:rFonts w:hint="eastAsia"/>
@@ -48218,7 +48287,7 @@
         </w:rPr>
         <w:t>骆辉, 薄柯, 李桐,等. 高纯气体包装气瓶及定期检验技术[J]. 低温与特气, 2016, 34(3):50-54.</w:t>
       </w:r>
-      <w:bookmarkEnd w:id="341"/>
+      <w:bookmarkEnd w:id="342"/>
     </w:p>
     <w:p>
       <w:pPr>
@@ -48233,7 +48302,7 @@
           <w:lang w:val="en-US" w:eastAsia="zh-CN"/>
         </w:rPr>
       </w:pPr>
-      <w:bookmarkStart w:id="342" w:name="_Ref12605"/>
+      <w:bookmarkStart w:id="343" w:name="_Ref12605"/>
       <w:r>
         <w:rPr>
           <w:rFonts w:hint="eastAsia"/>
@@ -48241,7 +48310,7 @@
         </w:rPr>
         <w:t>邓奇根, 高建良, 魏建平,等. 高校实验室气瓶柜安全作用探讨[J]. 实验室科学, 2016, 19(3):221-223.</w:t>
       </w:r>
-      <w:bookmarkEnd w:id="342"/>
+      <w:bookmarkEnd w:id="343"/>
     </w:p>
     <w:p>
       <w:pPr>
@@ -48454,7 +48523,7 @@
           <w:lang w:val="en-US" w:eastAsia="zh-CN"/>
         </w:rPr>
       </w:pPr>
-      <w:bookmarkStart w:id="343" w:name="_Toc25150"/>
+      <w:bookmarkStart w:id="344" w:name="_Toc25150"/>
       <w:r>
         <w:rPr>
           <w:rFonts w:hint="eastAsia"/>
@@ -48462,7 +48531,7 @@
         </w:rPr>
         <w:t>致谢</w:t>
       </w:r>
-      <w:bookmarkEnd w:id="343"/>
+      <w:bookmarkEnd w:id="344"/>
     </w:p>
     <w:sectPr>
       <w:headerReference r:id="rId17" w:type="default"/>
@@ -48895,7 +48964,7 @@
         </w:rPr>
         <w:t>插入能量不同分子活动图，见</w:t>
       </w:r>
-      <w:bookmarkStart w:id="344" w:name="OLE_LINK10"/>
+      <w:bookmarkStart w:id="345" w:name="OLE_LINK10"/>
       <w:r>
         <w:rPr>
           <w:rFonts w:hint="eastAsia"/>
@@ -48910,7 +48979,7 @@
         </w:rPr>
         <w:t>p2</w:t>
       </w:r>
-      <w:bookmarkEnd w:id="344"/>
+      <w:bookmarkEnd w:id="345"/>
     </w:p>
   </w:comment>
   <w:comment w:id="18" w:author="chenjinlong" w:date="2016-12-28T16:25:33Z" w:initials="c">
